--- a/softwareEngineering/assignments/module2/MODULE 2 ASSIGNMENT_thoery.docx
+++ b/softwareEngineering/assignments/module2/MODULE 2 ASSIGNMENT_thoery.docx
@@ -3279,25 +3279,2764 @@
         <w:spacing w:line="240" w:lineRule="auto"/>
         <w:jc w:val="both"/>
         <w:rPr>
-          <w:sz w:val="28"/>
-          <w:szCs w:val="28"/>
-          <w:lang w:val="en-US"/>
-        </w:rPr>
-      </w:pPr>
-    </w:p>
-    <w:p>
-      <w:pPr>
-        <w:spacing w:line="240" w:lineRule="auto"/>
-        <w:jc w:val="both"/>
-        <w:rPr>
-          <w:sz w:val="28"/>
-          <w:szCs w:val="28"/>
-          <w:lang w:val="en-US"/>
-        </w:rPr>
-      </w:pPr>
-    </w:p>
-    <w:p>
-      <w:pPr>
+          <w:b/>
+          <w:bCs/>
+          <w:sz w:val="28"/>
+          <w:szCs w:val="28"/>
+          <w:lang w:val="en-US"/>
+        </w:rPr>
+      </w:pPr>
+      <w:r>
+        <w:rPr>
+          <w:b/>
+          <w:bCs/>
+          <w:sz w:val="28"/>
+          <w:szCs w:val="28"/>
+          <w:lang w:val="en-US"/>
+        </w:rPr>
+        <w:t>6)</w:t>
+      </w:r>
+      <w:r>
+        <w:rPr>
+          <w:b/>
+          <w:bCs/>
+        </w:rPr>
+        <w:t xml:space="preserve"> </w:t>
+      </w:r>
+      <w:r>
+        <w:rPr>
+          <w:b/>
+          <w:bCs/>
+          <w:sz w:val="28"/>
+          <w:szCs w:val="28"/>
+          <w:lang w:val="en-US"/>
+        </w:rPr>
+        <w:t>Compare and contrast while loops, for loops, and do-while loops. Explain the scenarios in which each loop is most appropriate.</w:t>
+      </w:r>
+    </w:p>
+    <w:tbl>
+      <w:tblPr>
+        <w:tblStyle w:val="TableGrid"/>
+        <w:tblW w:w="0" w:type="auto"/>
+        <w:tblLook w:val="04A0" w:firstRow="1" w:lastRow="0" w:firstColumn="1" w:lastColumn="0" w:noHBand="0" w:noVBand="1"/>
+      </w:tblPr>
+      <w:tblGrid>
+        <w:gridCol w:w="2254"/>
+        <w:gridCol w:w="2254"/>
+        <w:gridCol w:w="2254"/>
+        <w:gridCol w:w="2254"/>
+      </w:tblGrid>
+      <w:tr>
+        <w:tc>
+          <w:tcPr>
+            <w:tcW w:w="2254" w:type="dxa"/>
+          </w:tcPr>
+          <w:p>
+            <w:pPr>
+              <w:jc w:val="both"/>
+              <w:rPr>
+                <w:b/>
+                <w:bCs/>
+                <w:sz w:val="28"/>
+                <w:szCs w:val="28"/>
+              </w:rPr>
+            </w:pPr>
+            <w:r>
+              <w:rPr>
+                <w:b/>
+                <w:bCs/>
+                <w:sz w:val="28"/>
+                <w:szCs w:val="28"/>
+              </w:rPr>
+              <w:t>Feature</w:t>
+            </w:r>
+          </w:p>
+          <w:p>
+            <w:pPr>
+              <w:jc w:val="both"/>
+              <w:rPr>
+                <w:b/>
+                <w:bCs/>
+                <w:sz w:val="28"/>
+                <w:szCs w:val="28"/>
+                <w:lang w:val="en-US"/>
+              </w:rPr>
+            </w:pPr>
+          </w:p>
+        </w:tc>
+        <w:tc>
+          <w:tcPr>
+            <w:tcW w:w="2254" w:type="dxa"/>
+          </w:tcPr>
+          <w:p>
+            <w:pPr>
+              <w:jc w:val="both"/>
+              <w:rPr>
+                <w:b/>
+                <w:bCs/>
+                <w:sz w:val="28"/>
+                <w:szCs w:val="28"/>
+                <w:lang w:val="en-US"/>
+              </w:rPr>
+            </w:pPr>
+            <w:r>
+              <w:rPr>
+                <w:b/>
+                <w:bCs/>
+                <w:sz w:val="28"/>
+                <w:szCs w:val="28"/>
+                <w:lang w:val="en-US"/>
+              </w:rPr>
+              <w:t>for loop</w:t>
+            </w:r>
+          </w:p>
+        </w:tc>
+        <w:tc>
+          <w:tcPr>
+            <w:tcW w:w="2254" w:type="dxa"/>
+          </w:tcPr>
+          <w:p>
+            <w:pPr>
+              <w:jc w:val="both"/>
+              <w:rPr>
+                <w:b/>
+                <w:bCs/>
+                <w:sz w:val="28"/>
+                <w:szCs w:val="28"/>
+                <w:lang w:val="en-US"/>
+              </w:rPr>
+            </w:pPr>
+            <w:r>
+              <w:rPr>
+                <w:b/>
+                <w:bCs/>
+                <w:sz w:val="28"/>
+                <w:szCs w:val="28"/>
+                <w:lang w:val="en-US"/>
+              </w:rPr>
+              <w:t>while loop</w:t>
+            </w:r>
+          </w:p>
+        </w:tc>
+        <w:tc>
+          <w:tcPr>
+            <w:tcW w:w="2254" w:type="dxa"/>
+          </w:tcPr>
+          <w:p>
+            <w:pPr>
+              <w:jc w:val="both"/>
+              <w:rPr>
+                <w:b/>
+                <w:bCs/>
+                <w:sz w:val="28"/>
+                <w:szCs w:val="28"/>
+                <w:lang w:val="en-US"/>
+              </w:rPr>
+            </w:pPr>
+            <w:r>
+              <w:rPr>
+                <w:b/>
+                <w:bCs/>
+                <w:sz w:val="28"/>
+                <w:szCs w:val="28"/>
+                <w:lang w:val="en-US"/>
+              </w:rPr>
+              <w:t>do while loop</w:t>
+            </w:r>
+          </w:p>
+        </w:tc>
+      </w:tr>
+      <w:tr>
+        <w:tc>
+          <w:tcPr>
+            <w:tcW w:w="2254" w:type="dxa"/>
+          </w:tcPr>
+          <w:p>
+            <w:pPr>
+              <w:jc w:val="both"/>
+              <w:rPr>
+                <w:sz w:val="28"/>
+                <w:szCs w:val="28"/>
+                <w:lang w:val="en-US"/>
+              </w:rPr>
+            </w:pPr>
+            <w:r>
+              <w:rPr>
+                <w:sz w:val="28"/>
+                <w:szCs w:val="28"/>
+                <w:lang w:val="en-US"/>
+              </w:rPr>
+              <w:t>ty</w:t>
+            </w:r>
+            <w:r>
+              <w:rPr>
+                <w:sz w:val="28"/>
+                <w:szCs w:val="28"/>
+                <w:lang w:val="en-US"/>
+              </w:rPr>
+              <w:t>pe of Control</w:t>
+            </w:r>
+          </w:p>
+        </w:tc>
+        <w:tc>
+          <w:tcPr>
+            <w:tcW w:w="2254" w:type="dxa"/>
+          </w:tcPr>
+          <w:p>
+            <w:pPr>
+              <w:jc w:val="both"/>
+              <w:rPr>
+                <w:sz w:val="28"/>
+                <w:szCs w:val="28"/>
+                <w:lang w:val="en-US"/>
+              </w:rPr>
+            </w:pPr>
+            <w:r>
+              <w:rPr>
+                <w:sz w:val="28"/>
+                <w:szCs w:val="28"/>
+                <w:lang w:val="en-US"/>
+              </w:rPr>
+              <w:t>Entry-controlled</w:t>
+            </w:r>
+          </w:p>
+        </w:tc>
+        <w:tc>
+          <w:tcPr>
+            <w:tcW w:w="2254" w:type="dxa"/>
+          </w:tcPr>
+          <w:p>
+            <w:pPr>
+              <w:jc w:val="both"/>
+              <w:rPr>
+                <w:sz w:val="28"/>
+                <w:szCs w:val="28"/>
+                <w:lang w:val="en-US"/>
+              </w:rPr>
+            </w:pPr>
+            <w:r>
+              <w:rPr>
+                <w:sz w:val="28"/>
+                <w:szCs w:val="28"/>
+                <w:lang w:val="en-US"/>
+              </w:rPr>
+              <w:t>Entry-controlled</w:t>
+            </w:r>
+          </w:p>
+        </w:tc>
+        <w:tc>
+          <w:tcPr>
+            <w:tcW w:w="2254" w:type="dxa"/>
+          </w:tcPr>
+          <w:p>
+            <w:pPr>
+              <w:jc w:val="both"/>
+              <w:rPr>
+                <w:sz w:val="28"/>
+                <w:szCs w:val="28"/>
+                <w:lang w:val="en-US"/>
+              </w:rPr>
+            </w:pPr>
+            <w:r>
+              <w:rPr>
+                <w:sz w:val="28"/>
+                <w:szCs w:val="28"/>
+                <w:lang w:val="en-US"/>
+              </w:rPr>
+              <w:t>Exit-controlled</w:t>
+            </w:r>
+          </w:p>
+        </w:tc>
+      </w:tr>
+      <w:tr>
+        <w:tc>
+          <w:tcPr>
+            <w:tcW w:w="2254" w:type="dxa"/>
+          </w:tcPr>
+          <w:p>
+            <w:pPr>
+              <w:jc w:val="both"/>
+              <w:rPr>
+                <w:sz w:val="28"/>
+                <w:szCs w:val="28"/>
+                <w:lang w:val="en-US"/>
+              </w:rPr>
+            </w:pPr>
+            <w:r>
+              <w:rPr>
+                <w:sz w:val="28"/>
+                <w:szCs w:val="28"/>
+                <w:lang w:val="en-US"/>
+              </w:rPr>
+              <w:lastRenderedPageBreak/>
+              <w:t>Condition Check</w:t>
+            </w:r>
+          </w:p>
+        </w:tc>
+        <w:tc>
+          <w:tcPr>
+            <w:tcW w:w="2254" w:type="dxa"/>
+          </w:tcPr>
+          <w:p>
+            <w:pPr>
+              <w:jc w:val="both"/>
+              <w:rPr>
+                <w:sz w:val="28"/>
+                <w:szCs w:val="28"/>
+                <w:lang w:val="en-US"/>
+              </w:rPr>
+            </w:pPr>
+            <w:r>
+              <w:rPr>
+                <w:sz w:val="28"/>
+                <w:szCs w:val="28"/>
+                <w:lang w:val="en-US"/>
+              </w:rPr>
+              <w:t>Before execution</w:t>
+            </w:r>
+          </w:p>
+        </w:tc>
+        <w:tc>
+          <w:tcPr>
+            <w:tcW w:w="2254" w:type="dxa"/>
+          </w:tcPr>
+          <w:p>
+            <w:pPr>
+              <w:jc w:val="both"/>
+              <w:rPr>
+                <w:sz w:val="28"/>
+                <w:szCs w:val="28"/>
+                <w:lang w:val="en-US"/>
+              </w:rPr>
+            </w:pPr>
+            <w:r>
+              <w:rPr>
+                <w:sz w:val="28"/>
+                <w:szCs w:val="28"/>
+                <w:lang w:val="en-US"/>
+              </w:rPr>
+              <w:t>Before execution</w:t>
+            </w:r>
+          </w:p>
+        </w:tc>
+        <w:tc>
+          <w:tcPr>
+            <w:tcW w:w="2254" w:type="dxa"/>
+          </w:tcPr>
+          <w:p>
+            <w:pPr>
+              <w:jc w:val="both"/>
+              <w:rPr>
+                <w:sz w:val="28"/>
+                <w:szCs w:val="28"/>
+                <w:lang w:val="en-US"/>
+              </w:rPr>
+            </w:pPr>
+            <w:r>
+              <w:rPr>
+                <w:sz w:val="28"/>
+                <w:szCs w:val="28"/>
+                <w:lang w:val="en-US"/>
+              </w:rPr>
+              <w:t>After execution</w:t>
+            </w:r>
+          </w:p>
+        </w:tc>
+      </w:tr>
+      <w:tr>
+        <w:tc>
+          <w:tcPr>
+            <w:tcW w:w="2254" w:type="dxa"/>
+          </w:tcPr>
+          <w:p>
+            <w:pPr>
+              <w:jc w:val="both"/>
+              <w:rPr>
+                <w:sz w:val="28"/>
+                <w:szCs w:val="28"/>
+                <w:lang w:val="en-US"/>
+              </w:rPr>
+            </w:pPr>
+            <w:proofErr w:type="spellStart"/>
+            <w:r>
+              <w:rPr>
+                <w:sz w:val="28"/>
+                <w:szCs w:val="28"/>
+                <w:lang w:val="en-US"/>
+              </w:rPr>
+              <w:t>Minumum</w:t>
+            </w:r>
+            <w:proofErr w:type="spellEnd"/>
+            <w:r>
+              <w:rPr>
+                <w:sz w:val="28"/>
+                <w:szCs w:val="28"/>
+                <w:lang w:val="en-US"/>
+              </w:rPr>
+              <w:t xml:space="preserve"> Execution</w:t>
+            </w:r>
+          </w:p>
+        </w:tc>
+        <w:tc>
+          <w:tcPr>
+            <w:tcW w:w="2254" w:type="dxa"/>
+          </w:tcPr>
+          <w:p>
+            <w:pPr>
+              <w:jc w:val="both"/>
+              <w:rPr>
+                <w:sz w:val="28"/>
+                <w:szCs w:val="28"/>
+                <w:lang w:val="en-US"/>
+              </w:rPr>
+            </w:pPr>
+            <w:r>
+              <w:rPr>
+                <w:sz w:val="28"/>
+                <w:szCs w:val="28"/>
+                <w:lang w:val="en-US"/>
+              </w:rPr>
+              <w:t>May execute 0 times</w:t>
+            </w:r>
+          </w:p>
+        </w:tc>
+        <w:tc>
+          <w:tcPr>
+            <w:tcW w:w="2254" w:type="dxa"/>
+          </w:tcPr>
+          <w:p>
+            <w:pPr>
+              <w:jc w:val="both"/>
+              <w:rPr>
+                <w:sz w:val="28"/>
+                <w:szCs w:val="28"/>
+                <w:lang w:val="en-US"/>
+              </w:rPr>
+            </w:pPr>
+            <w:r>
+              <w:rPr>
+                <w:sz w:val="28"/>
+                <w:szCs w:val="28"/>
+                <w:lang w:val="en-US"/>
+              </w:rPr>
+              <w:t>May execute 0 times</w:t>
+            </w:r>
+          </w:p>
+        </w:tc>
+        <w:tc>
+          <w:tcPr>
+            <w:tcW w:w="2254" w:type="dxa"/>
+          </w:tcPr>
+          <w:p>
+            <w:pPr>
+              <w:jc w:val="both"/>
+              <w:rPr>
+                <w:sz w:val="28"/>
+                <w:szCs w:val="28"/>
+                <w:lang w:val="en-US"/>
+              </w:rPr>
+            </w:pPr>
+            <w:r>
+              <w:rPr>
+                <w:sz w:val="28"/>
+                <w:szCs w:val="28"/>
+                <w:lang w:val="en-US"/>
+              </w:rPr>
+              <w:t>Executes at least once</w:t>
+            </w:r>
+          </w:p>
+        </w:tc>
+      </w:tr>
+      <w:tr>
+        <w:tc>
+          <w:tcPr>
+            <w:tcW w:w="2254" w:type="dxa"/>
+          </w:tcPr>
+          <w:p>
+            <w:pPr>
+              <w:jc w:val="both"/>
+              <w:rPr>
+                <w:sz w:val="28"/>
+                <w:szCs w:val="28"/>
+                <w:lang w:val="en-US"/>
+              </w:rPr>
+            </w:pPr>
+            <w:r>
+              <w:rPr>
+                <w:sz w:val="28"/>
+                <w:szCs w:val="28"/>
+                <w:lang w:val="en-US"/>
+              </w:rPr>
+              <w:t>Syntax Structure</w:t>
+            </w:r>
+          </w:p>
+        </w:tc>
+        <w:tc>
+          <w:tcPr>
+            <w:tcW w:w="2254" w:type="dxa"/>
+          </w:tcPr>
+          <w:p>
+            <w:pPr>
+              <w:jc w:val="both"/>
+              <w:rPr>
+                <w:sz w:val="28"/>
+                <w:szCs w:val="28"/>
+                <w:lang w:val="en-US"/>
+              </w:rPr>
+            </w:pPr>
+            <w:r>
+              <w:rPr>
+                <w:sz w:val="28"/>
+                <w:szCs w:val="28"/>
+                <w:lang w:val="en-US"/>
+              </w:rPr>
+              <w:t>Initialization done separately</w:t>
+            </w:r>
+          </w:p>
+        </w:tc>
+        <w:tc>
+          <w:tcPr>
+            <w:tcW w:w="2254" w:type="dxa"/>
+          </w:tcPr>
+          <w:p>
+            <w:pPr>
+              <w:jc w:val="both"/>
+              <w:rPr>
+                <w:sz w:val="28"/>
+                <w:szCs w:val="28"/>
+                <w:lang w:val="en-US"/>
+              </w:rPr>
+            </w:pPr>
+            <w:r>
+              <w:rPr>
+                <w:sz w:val="28"/>
+                <w:szCs w:val="28"/>
+                <w:lang w:val="en-US"/>
+              </w:rPr>
+              <w:t>Initialization, condition &amp; increment in one lin</w:t>
+            </w:r>
+            <w:r>
+              <w:rPr>
+                <w:sz w:val="28"/>
+                <w:szCs w:val="28"/>
+                <w:lang w:val="en-US"/>
+              </w:rPr>
+              <w:t>e</w:t>
+            </w:r>
+          </w:p>
+        </w:tc>
+        <w:tc>
+          <w:tcPr>
+            <w:tcW w:w="2254" w:type="dxa"/>
+          </w:tcPr>
+          <w:p>
+            <w:pPr>
+              <w:jc w:val="both"/>
+              <w:rPr>
+                <w:sz w:val="28"/>
+                <w:szCs w:val="28"/>
+                <w:lang w:val="en-US"/>
+              </w:rPr>
+            </w:pPr>
+            <w:r>
+              <w:rPr>
+                <w:sz w:val="28"/>
+                <w:szCs w:val="28"/>
+                <w:lang w:val="en-US"/>
+              </w:rPr>
+              <w:t>Condition written at the en</w:t>
+            </w:r>
+            <w:r>
+              <w:rPr>
+                <w:sz w:val="28"/>
+                <w:szCs w:val="28"/>
+                <w:lang w:val="en-US"/>
+              </w:rPr>
+              <w:t>d</w:t>
+            </w:r>
+          </w:p>
+        </w:tc>
+      </w:tr>
+      <w:tr>
+        <w:tc>
+          <w:tcPr>
+            <w:tcW w:w="2254" w:type="dxa"/>
+          </w:tcPr>
+          <w:p>
+            <w:pPr>
+              <w:jc w:val="both"/>
+              <w:rPr>
+                <w:sz w:val="28"/>
+                <w:szCs w:val="28"/>
+                <w:lang w:val="en-US"/>
+              </w:rPr>
+            </w:pPr>
+            <w:r>
+              <w:rPr>
+                <w:sz w:val="28"/>
+                <w:szCs w:val="28"/>
+                <w:lang w:val="en-US"/>
+              </w:rPr>
+              <w:t>Best Used When</w:t>
+            </w:r>
+          </w:p>
+        </w:tc>
+        <w:tc>
+          <w:tcPr>
+            <w:tcW w:w="2254" w:type="dxa"/>
+          </w:tcPr>
+          <w:p>
+            <w:pPr>
+              <w:jc w:val="both"/>
+              <w:rPr>
+                <w:sz w:val="28"/>
+                <w:szCs w:val="28"/>
+                <w:lang w:val="en-US"/>
+              </w:rPr>
+            </w:pPr>
+            <w:r>
+              <w:rPr>
+                <w:sz w:val="28"/>
+                <w:szCs w:val="28"/>
+                <w:lang w:val="en-US"/>
+              </w:rPr>
+              <w:t>Iterations unknown</w:t>
+            </w:r>
+          </w:p>
+        </w:tc>
+        <w:tc>
+          <w:tcPr>
+            <w:tcW w:w="2254" w:type="dxa"/>
+          </w:tcPr>
+          <w:p>
+            <w:pPr>
+              <w:jc w:val="both"/>
+              <w:rPr>
+                <w:sz w:val="28"/>
+                <w:szCs w:val="28"/>
+                <w:lang w:val="en-US"/>
+              </w:rPr>
+            </w:pPr>
+            <w:r>
+              <w:rPr>
+                <w:sz w:val="28"/>
+                <w:szCs w:val="28"/>
+                <w:lang w:val="en-US"/>
+              </w:rPr>
+              <w:t>Iterations known</w:t>
+            </w:r>
+          </w:p>
+        </w:tc>
+        <w:tc>
+          <w:tcPr>
+            <w:tcW w:w="2254" w:type="dxa"/>
+          </w:tcPr>
+          <w:p>
+            <w:pPr>
+              <w:jc w:val="both"/>
+            </w:pPr>
+            <w:r>
+              <w:t>Body must run at least once</w:t>
+            </w:r>
+          </w:p>
+          <w:p>
+            <w:pPr>
+              <w:jc w:val="both"/>
+              <w:rPr>
+                <w:sz w:val="28"/>
+                <w:szCs w:val="28"/>
+                <w:lang w:val="en-US"/>
+              </w:rPr>
+            </w:pPr>
+          </w:p>
+        </w:tc>
+      </w:tr>
+    </w:tbl>
+    <w:p>
+      <w:pPr>
+        <w:spacing w:line="240" w:lineRule="auto"/>
+        <w:jc w:val="both"/>
+        <w:rPr>
+          <w:sz w:val="28"/>
+          <w:szCs w:val="28"/>
+          <w:lang w:val="en-US"/>
+        </w:rPr>
+      </w:pPr>
+    </w:p>
+    <w:p>
+      <w:pPr>
+        <w:pStyle w:val="ListParagraph"/>
+        <w:numPr>
+          <w:ilvl w:val="0"/>
+          <w:numId w:val="2"/>
+        </w:numPr>
+        <w:spacing w:line="240" w:lineRule="auto"/>
+        <w:jc w:val="both"/>
+        <w:rPr>
+          <w:sz w:val="28"/>
+          <w:szCs w:val="28"/>
+          <w:lang w:val="en-US"/>
+        </w:rPr>
+      </w:pPr>
+      <w:r>
+        <w:rPr>
+          <w:b/>
+          <w:bCs/>
+          <w:sz w:val="28"/>
+          <w:szCs w:val="28"/>
+          <w:lang w:val="en-US"/>
+        </w:rPr>
+        <w:t>while loop:</w:t>
+      </w:r>
+      <w:r>
+        <w:rPr>
+          <w:sz w:val="28"/>
+          <w:szCs w:val="28"/>
+          <w:lang w:val="en-US"/>
+        </w:rPr>
+        <w:t xml:space="preserve"> Used when number of repetitions is not known and depends on a condition.</w:t>
+      </w:r>
+    </w:p>
+    <w:p>
+      <w:pPr>
+        <w:pStyle w:val="ListParagraph"/>
+        <w:spacing w:line="240" w:lineRule="auto"/>
+        <w:jc w:val="both"/>
+        <w:rPr>
+          <w:sz w:val="28"/>
+          <w:szCs w:val="28"/>
+          <w:lang w:val="en-US"/>
+        </w:rPr>
+      </w:pPr>
+      <w:r>
+        <w:rPr>
+          <w:b/>
+          <w:bCs/>
+          <w:sz w:val="28"/>
+          <w:szCs w:val="28"/>
+          <w:lang w:val="en-US"/>
+        </w:rPr>
+        <w:t>Scenario:</w:t>
+      </w:r>
+      <w:r>
+        <w:rPr>
+          <w:sz w:val="28"/>
+          <w:szCs w:val="28"/>
+          <w:lang w:val="en-US"/>
+        </w:rPr>
+        <w:t xml:space="preserve"> Taking user input until user enters 0.</w:t>
+      </w:r>
+    </w:p>
+    <w:p>
+      <w:pPr>
+        <w:spacing w:line="240" w:lineRule="auto"/>
+        <w:jc w:val="both"/>
+        <w:rPr>
+          <w:sz w:val="28"/>
+          <w:szCs w:val="28"/>
+          <w:lang w:val="en-US"/>
+        </w:rPr>
+      </w:pPr>
+    </w:p>
+    <w:p>
+      <w:pPr>
+        <w:pStyle w:val="ListParagraph"/>
+        <w:numPr>
+          <w:ilvl w:val="0"/>
+          <w:numId w:val="2"/>
+        </w:numPr>
+        <w:spacing w:line="240" w:lineRule="auto"/>
+        <w:jc w:val="both"/>
+        <w:rPr>
+          <w:sz w:val="28"/>
+          <w:szCs w:val="28"/>
+          <w:lang w:val="en-US"/>
+        </w:rPr>
+      </w:pPr>
+      <w:r>
+        <w:rPr>
+          <w:b/>
+          <w:bCs/>
+          <w:sz w:val="28"/>
+          <w:szCs w:val="28"/>
+          <w:lang w:val="en-US"/>
+        </w:rPr>
+        <w:t>for loop:</w:t>
+      </w:r>
+      <w:r>
+        <w:rPr>
+          <w:sz w:val="28"/>
+          <w:szCs w:val="28"/>
+          <w:lang w:val="en-US"/>
+        </w:rPr>
+        <w:t xml:space="preserve"> Used when number of repetitions is known in advance.</w:t>
+      </w:r>
+    </w:p>
+    <w:p>
+      <w:pPr>
+        <w:pStyle w:val="ListParagraph"/>
+        <w:spacing w:line="240" w:lineRule="auto"/>
+        <w:jc w:val="both"/>
+        <w:rPr>
+          <w:sz w:val="28"/>
+          <w:szCs w:val="28"/>
+          <w:lang w:val="en-US"/>
+        </w:rPr>
+      </w:pPr>
+      <w:r>
+        <w:rPr>
+          <w:b/>
+          <w:bCs/>
+          <w:sz w:val="28"/>
+          <w:szCs w:val="28"/>
+          <w:lang w:val="en-US"/>
+        </w:rPr>
+        <w:t>Scenario:</w:t>
+      </w:r>
+      <w:r>
+        <w:rPr>
+          <w:sz w:val="28"/>
+          <w:szCs w:val="28"/>
+          <w:lang w:val="en-US"/>
+        </w:rPr>
+        <w:t xml:space="preserve"> Printing numbers from 1 to 10 or printing pattern 5 times.</w:t>
+      </w:r>
+    </w:p>
+    <w:p>
+      <w:pPr>
+        <w:spacing w:line="240" w:lineRule="auto"/>
+        <w:jc w:val="both"/>
+        <w:rPr>
+          <w:sz w:val="28"/>
+          <w:szCs w:val="28"/>
+          <w:lang w:val="en-US"/>
+        </w:rPr>
+      </w:pPr>
+    </w:p>
+    <w:p>
+      <w:pPr>
+        <w:pStyle w:val="ListParagraph"/>
+        <w:numPr>
+          <w:ilvl w:val="0"/>
+          <w:numId w:val="2"/>
+        </w:numPr>
+        <w:spacing w:line="240" w:lineRule="auto"/>
+        <w:jc w:val="both"/>
+        <w:rPr>
+          <w:sz w:val="28"/>
+          <w:szCs w:val="28"/>
+          <w:lang w:val="en-US"/>
+        </w:rPr>
+      </w:pPr>
+      <w:r>
+        <w:rPr>
+          <w:b/>
+          <w:bCs/>
+          <w:sz w:val="28"/>
+          <w:szCs w:val="28"/>
+          <w:lang w:val="en-US"/>
+        </w:rPr>
+        <w:t xml:space="preserve">do-while loop: </w:t>
+      </w:r>
+      <w:r>
+        <w:rPr>
+          <w:sz w:val="28"/>
+          <w:szCs w:val="28"/>
+          <w:lang w:val="en-US"/>
+        </w:rPr>
+        <w:t>Used when loop must execute at least one time, even if condition is false.</w:t>
+      </w:r>
+    </w:p>
+    <w:p>
+      <w:pPr>
+        <w:pStyle w:val="ListParagraph"/>
+        <w:spacing w:line="240" w:lineRule="auto"/>
+        <w:jc w:val="both"/>
+        <w:rPr>
+          <w:sz w:val="28"/>
+          <w:szCs w:val="28"/>
+          <w:lang w:val="en-US"/>
+        </w:rPr>
+      </w:pPr>
+      <w:r>
+        <w:rPr>
+          <w:b/>
+          <w:bCs/>
+          <w:sz w:val="28"/>
+          <w:szCs w:val="28"/>
+          <w:lang w:val="en-US"/>
+        </w:rPr>
+        <w:t>Scenario:</w:t>
+      </w:r>
+      <w:r>
+        <w:rPr>
+          <w:sz w:val="28"/>
+          <w:szCs w:val="28"/>
+          <w:lang w:val="en-US"/>
+        </w:rPr>
+        <w:t xml:space="preserve"> Showing menu once and asking user whether to continue or exit.</w:t>
+      </w:r>
+    </w:p>
+    <w:p>
+      <w:pPr>
+        <w:spacing w:line="240" w:lineRule="auto"/>
+        <w:jc w:val="both"/>
+        <w:rPr>
+          <w:b/>
+          <w:bCs/>
+          <w:sz w:val="28"/>
+          <w:szCs w:val="28"/>
+          <w:lang w:val="en-US"/>
+        </w:rPr>
+      </w:pPr>
+      <w:r>
+        <w:rPr>
+          <w:b/>
+          <w:bCs/>
+          <w:sz w:val="28"/>
+          <w:szCs w:val="28"/>
+          <w:lang w:val="en-US"/>
+        </w:rPr>
+        <w:t>7)</w:t>
+      </w:r>
+      <w:r>
+        <w:rPr>
+          <w:b/>
+          <w:bCs/>
+        </w:rPr>
+        <w:t xml:space="preserve"> </w:t>
+      </w:r>
+      <w:r>
+        <w:rPr>
+          <w:b/>
+          <w:bCs/>
+          <w:sz w:val="28"/>
+          <w:szCs w:val="28"/>
+          <w:lang w:val="en-US"/>
+        </w:rPr>
+        <w:t xml:space="preserve">Explain the use of break, continue, and </w:t>
+      </w:r>
+      <w:proofErr w:type="spellStart"/>
+      <w:r>
+        <w:rPr>
+          <w:b/>
+          <w:bCs/>
+          <w:sz w:val="28"/>
+          <w:szCs w:val="28"/>
+          <w:lang w:val="en-US"/>
+        </w:rPr>
+        <w:t>goto</w:t>
+      </w:r>
+      <w:proofErr w:type="spellEnd"/>
+      <w:r>
+        <w:rPr>
+          <w:b/>
+          <w:bCs/>
+          <w:sz w:val="28"/>
+          <w:szCs w:val="28"/>
+          <w:lang w:val="en-US"/>
+        </w:rPr>
+        <w:t xml:space="preserve"> statements in C. Provide </w:t>
+      </w:r>
+    </w:p>
+    <w:p>
+      <w:pPr>
+        <w:spacing w:line="240" w:lineRule="auto"/>
+        <w:jc w:val="both"/>
+        <w:rPr>
+          <w:b/>
+          <w:bCs/>
+          <w:sz w:val="28"/>
+          <w:szCs w:val="28"/>
+          <w:lang w:val="en-US"/>
+        </w:rPr>
+      </w:pPr>
+      <w:r>
+        <w:rPr>
+          <w:b/>
+          <w:bCs/>
+          <w:sz w:val="28"/>
+          <w:szCs w:val="28"/>
+          <w:lang w:val="en-US"/>
+        </w:rPr>
+        <w:t>examples of each</w:t>
+      </w:r>
+      <w:r>
+        <w:rPr>
+          <w:sz w:val="28"/>
+          <w:szCs w:val="28"/>
+          <w:lang w:val="en-US"/>
+        </w:rPr>
+        <w:t>.</w:t>
+      </w:r>
+    </w:p>
+    <w:p>
+      <w:pPr>
+        <w:spacing w:line="240" w:lineRule="auto"/>
+        <w:jc w:val="both"/>
+        <w:rPr>
+          <w:b/>
+          <w:bCs/>
+          <w:sz w:val="28"/>
+          <w:szCs w:val="28"/>
+          <w:lang w:val="en-US"/>
+        </w:rPr>
+      </w:pPr>
+      <w:r>
+        <w:rPr>
+          <w:b/>
+          <w:bCs/>
+          <w:sz w:val="28"/>
+          <w:szCs w:val="28"/>
+          <w:lang w:val="en-US"/>
+        </w:rPr>
+        <w:t>1. break Statement</w:t>
+      </w:r>
+    </w:p>
+    <w:p>
+      <w:pPr>
+        <w:spacing w:line="240" w:lineRule="auto"/>
+        <w:jc w:val="both"/>
+        <w:rPr>
+          <w:sz w:val="28"/>
+          <w:szCs w:val="28"/>
+          <w:lang w:val="en-US"/>
+        </w:rPr>
+      </w:pPr>
+      <w:r>
+        <w:rPr>
+          <w:sz w:val="28"/>
+          <w:szCs w:val="28"/>
+          <w:lang w:val="en-US"/>
+        </w:rPr>
+        <w:t>Explanation:</w:t>
+      </w:r>
+    </w:p>
+    <w:p>
+      <w:pPr>
+        <w:spacing w:line="240" w:lineRule="auto"/>
+        <w:jc w:val="both"/>
+        <w:rPr>
+          <w:sz w:val="28"/>
+          <w:szCs w:val="28"/>
+          <w:lang w:val="en-US"/>
+        </w:rPr>
+      </w:pPr>
+      <w:r>
+        <w:rPr>
+          <w:sz w:val="28"/>
+          <w:szCs w:val="28"/>
+          <w:lang w:val="en-US"/>
+        </w:rPr>
+        <w:t>The break statement is used to immediately exit from a loop or switch statement. When break is executed, the control moves to the statement after the loop.</w:t>
+      </w:r>
+    </w:p>
+    <w:p>
+      <w:pPr>
+        <w:spacing w:line="240" w:lineRule="auto"/>
+        <w:jc w:val="both"/>
+        <w:rPr>
+          <w:sz w:val="28"/>
+          <w:szCs w:val="28"/>
+          <w:lang w:val="en-US"/>
+        </w:rPr>
+      </w:pPr>
+      <w:r>
+        <w:rPr>
+          <w:sz w:val="28"/>
+          <w:szCs w:val="28"/>
+          <w:lang w:val="en-US"/>
+        </w:rPr>
+        <w:t>Example:</w:t>
+      </w:r>
+    </w:p>
+    <w:p>
+      <w:pPr>
+        <w:spacing w:line="240" w:lineRule="auto"/>
+        <w:jc w:val="both"/>
+        <w:rPr>
+          <w:sz w:val="28"/>
+          <w:szCs w:val="28"/>
+          <w:lang w:val="en-US"/>
+        </w:rPr>
+      </w:pPr>
+      <w:r>
+        <w:rPr>
+          <w:sz w:val="28"/>
+          <w:szCs w:val="28"/>
+          <w:lang w:val="en-US"/>
+        </w:rPr>
+        <w:t>#include&lt;stdio.h&gt;</w:t>
+      </w:r>
+    </w:p>
+    <w:p>
+      <w:pPr>
+        <w:spacing w:line="240" w:lineRule="auto"/>
+        <w:jc w:val="both"/>
+        <w:rPr>
+          <w:sz w:val="28"/>
+          <w:szCs w:val="28"/>
+          <w:lang w:val="en-US"/>
+        </w:rPr>
+      </w:pPr>
+      <w:r>
+        <w:rPr>
+          <w:sz w:val="28"/>
+          <w:szCs w:val="28"/>
+          <w:lang w:val="en-US"/>
+        </w:rPr>
+        <w:t xml:space="preserve">int </w:t>
+      </w:r>
+      <w:proofErr w:type="gramStart"/>
+      <w:r>
+        <w:rPr>
+          <w:sz w:val="28"/>
+          <w:szCs w:val="28"/>
+          <w:lang w:val="en-US"/>
+        </w:rPr>
+        <w:t>main(</w:t>
+      </w:r>
+      <w:proofErr w:type="gramEnd"/>
+      <w:r>
+        <w:rPr>
+          <w:sz w:val="28"/>
+          <w:szCs w:val="28"/>
+          <w:lang w:val="en-US"/>
+        </w:rPr>
+        <w:t>)</w:t>
+      </w:r>
+    </w:p>
+    <w:p>
+      <w:pPr>
+        <w:spacing w:line="240" w:lineRule="auto"/>
+        <w:jc w:val="both"/>
+        <w:rPr>
+          <w:sz w:val="28"/>
+          <w:szCs w:val="28"/>
+          <w:lang w:val="en-US"/>
+        </w:rPr>
+      </w:pPr>
+      <w:r>
+        <w:rPr>
+          <w:sz w:val="28"/>
+          <w:szCs w:val="28"/>
+          <w:lang w:val="en-US"/>
+        </w:rPr>
+        <w:t>{</w:t>
+      </w:r>
+    </w:p>
+    <w:p>
+      <w:pPr>
+        <w:spacing w:line="240" w:lineRule="auto"/>
+        <w:jc w:val="both"/>
+        <w:rPr>
+          <w:sz w:val="28"/>
+          <w:szCs w:val="28"/>
+          <w:lang w:val="en-US"/>
+        </w:rPr>
+      </w:pPr>
+      <w:r>
+        <w:rPr>
+          <w:sz w:val="28"/>
+          <w:szCs w:val="28"/>
+          <w:lang w:val="en-US"/>
+        </w:rPr>
+        <w:t xml:space="preserve">    </w:t>
+      </w:r>
+      <w:proofErr w:type="gramStart"/>
+      <w:r>
+        <w:rPr>
+          <w:sz w:val="28"/>
+          <w:szCs w:val="28"/>
+          <w:lang w:val="en-US"/>
+        </w:rPr>
+        <w:t>for(</w:t>
+      </w:r>
+      <w:proofErr w:type="gramEnd"/>
+      <w:r>
+        <w:rPr>
+          <w:sz w:val="28"/>
+          <w:szCs w:val="28"/>
+          <w:lang w:val="en-US"/>
+        </w:rPr>
+        <w:t xml:space="preserve">int </w:t>
+      </w:r>
+      <w:proofErr w:type="spellStart"/>
+      <w:r>
+        <w:rPr>
+          <w:sz w:val="28"/>
+          <w:szCs w:val="28"/>
+          <w:lang w:val="en-US"/>
+        </w:rPr>
+        <w:t>i</w:t>
+      </w:r>
+      <w:proofErr w:type="spellEnd"/>
+      <w:r>
+        <w:rPr>
+          <w:sz w:val="28"/>
+          <w:szCs w:val="28"/>
+          <w:lang w:val="en-US"/>
+        </w:rPr>
+        <w:t xml:space="preserve">=1; </w:t>
+      </w:r>
+      <w:proofErr w:type="spellStart"/>
+      <w:r>
+        <w:rPr>
+          <w:sz w:val="28"/>
+          <w:szCs w:val="28"/>
+          <w:lang w:val="en-US"/>
+        </w:rPr>
+        <w:t>i</w:t>
+      </w:r>
+      <w:proofErr w:type="spellEnd"/>
+      <w:r>
+        <w:rPr>
+          <w:sz w:val="28"/>
+          <w:szCs w:val="28"/>
+          <w:lang w:val="en-US"/>
+        </w:rPr>
+        <w:t xml:space="preserve">&lt;=10; </w:t>
+      </w:r>
+      <w:proofErr w:type="spellStart"/>
+      <w:r>
+        <w:rPr>
+          <w:sz w:val="28"/>
+          <w:szCs w:val="28"/>
+          <w:lang w:val="en-US"/>
+        </w:rPr>
+        <w:t>i</w:t>
+      </w:r>
+      <w:proofErr w:type="spellEnd"/>
+      <w:r>
+        <w:rPr>
+          <w:sz w:val="28"/>
+          <w:szCs w:val="28"/>
+          <w:lang w:val="en-US"/>
+        </w:rPr>
+        <w:t>++)</w:t>
+      </w:r>
+    </w:p>
+    <w:p>
+      <w:pPr>
+        <w:spacing w:line="240" w:lineRule="auto"/>
+        <w:jc w:val="both"/>
+        <w:rPr>
+          <w:sz w:val="28"/>
+          <w:szCs w:val="28"/>
+          <w:lang w:val="en-US"/>
+        </w:rPr>
+      </w:pPr>
+      <w:r>
+        <w:rPr>
+          <w:sz w:val="28"/>
+          <w:szCs w:val="28"/>
+          <w:lang w:val="en-US"/>
+        </w:rPr>
+        <w:lastRenderedPageBreak/>
+        <w:t xml:space="preserve">    {</w:t>
+      </w:r>
+    </w:p>
+    <w:p>
+      <w:pPr>
+        <w:spacing w:line="240" w:lineRule="auto"/>
+        <w:jc w:val="both"/>
+        <w:rPr>
+          <w:sz w:val="28"/>
+          <w:szCs w:val="28"/>
+          <w:lang w:val="en-US"/>
+        </w:rPr>
+      </w:pPr>
+      <w:r>
+        <w:rPr>
+          <w:sz w:val="28"/>
+          <w:szCs w:val="28"/>
+          <w:lang w:val="en-US"/>
+        </w:rPr>
+        <w:t xml:space="preserve">        if(</w:t>
+      </w:r>
+      <w:proofErr w:type="spellStart"/>
+      <w:r>
+        <w:rPr>
+          <w:sz w:val="28"/>
+          <w:szCs w:val="28"/>
+          <w:lang w:val="en-US"/>
+        </w:rPr>
+        <w:t>i</w:t>
+      </w:r>
+      <w:proofErr w:type="spellEnd"/>
+      <w:r>
+        <w:rPr>
+          <w:sz w:val="28"/>
+          <w:szCs w:val="28"/>
+          <w:lang w:val="en-US"/>
+        </w:rPr>
+        <w:t>==</w:t>
+      </w:r>
+      <w:proofErr w:type="gramStart"/>
+      <w:r>
+        <w:rPr>
+          <w:sz w:val="28"/>
+          <w:szCs w:val="28"/>
+          <w:lang w:val="en-US"/>
+        </w:rPr>
+        <w:t>5){</w:t>
+      </w:r>
+      <w:proofErr w:type="gramEnd"/>
+    </w:p>
+    <w:p>
+      <w:pPr>
+        <w:spacing w:line="240" w:lineRule="auto"/>
+        <w:jc w:val="both"/>
+        <w:rPr>
+          <w:sz w:val="28"/>
+          <w:szCs w:val="28"/>
+          <w:lang w:val="en-US"/>
+        </w:rPr>
+      </w:pPr>
+      <w:r>
+        <w:rPr>
+          <w:sz w:val="28"/>
+          <w:szCs w:val="28"/>
+          <w:lang w:val="en-US"/>
+        </w:rPr>
+        <w:t xml:space="preserve">            break;</w:t>
+      </w:r>
+    </w:p>
+    <w:p>
+      <w:pPr>
+        <w:spacing w:line="240" w:lineRule="auto"/>
+        <w:jc w:val="both"/>
+        <w:rPr>
+          <w:sz w:val="28"/>
+          <w:szCs w:val="28"/>
+          <w:lang w:val="en-US"/>
+        </w:rPr>
+      </w:pPr>
+      <w:r>
+        <w:rPr>
+          <w:sz w:val="28"/>
+          <w:szCs w:val="28"/>
+          <w:lang w:val="en-US"/>
+        </w:rPr>
+        <w:t xml:space="preserve">        }</w:t>
+      </w:r>
+    </w:p>
+    <w:p>
+      <w:pPr>
+        <w:spacing w:line="240" w:lineRule="auto"/>
+        <w:jc w:val="both"/>
+        <w:rPr>
+          <w:sz w:val="28"/>
+          <w:szCs w:val="28"/>
+          <w:lang w:val="en-US"/>
+        </w:rPr>
+      </w:pPr>
+      <w:r>
+        <w:rPr>
+          <w:sz w:val="28"/>
+          <w:szCs w:val="28"/>
+          <w:lang w:val="en-US"/>
+        </w:rPr>
+        <w:t xml:space="preserve">        </w:t>
+      </w:r>
+      <w:proofErr w:type="spellStart"/>
+      <w:proofErr w:type="gramStart"/>
+      <w:r>
+        <w:rPr>
+          <w:sz w:val="28"/>
+          <w:szCs w:val="28"/>
+          <w:lang w:val="en-US"/>
+        </w:rPr>
+        <w:t>printf</w:t>
+      </w:r>
+      <w:proofErr w:type="spellEnd"/>
+      <w:r>
+        <w:rPr>
+          <w:sz w:val="28"/>
+          <w:szCs w:val="28"/>
+          <w:lang w:val="en-US"/>
+        </w:rPr>
+        <w:t>(</w:t>
+      </w:r>
+      <w:proofErr w:type="gramEnd"/>
+      <w:r>
+        <w:rPr>
+          <w:sz w:val="28"/>
+          <w:szCs w:val="28"/>
+          <w:lang w:val="en-US"/>
+        </w:rPr>
+        <w:t xml:space="preserve">"%d ", </w:t>
+      </w:r>
+      <w:proofErr w:type="spellStart"/>
+      <w:r>
+        <w:rPr>
+          <w:sz w:val="28"/>
+          <w:szCs w:val="28"/>
+          <w:lang w:val="en-US"/>
+        </w:rPr>
+        <w:t>i</w:t>
+      </w:r>
+      <w:proofErr w:type="spellEnd"/>
+      <w:r>
+        <w:rPr>
+          <w:sz w:val="28"/>
+          <w:szCs w:val="28"/>
+          <w:lang w:val="en-US"/>
+        </w:rPr>
+        <w:t>)</w:t>
+      </w:r>
+      <w:proofErr w:type="gramStart"/>
+      <w:r>
+        <w:rPr>
+          <w:sz w:val="28"/>
+          <w:szCs w:val="28"/>
+          <w:lang w:val="en-US"/>
+        </w:rPr>
+        <w:t>; }</w:t>
+      </w:r>
+      <w:proofErr w:type="gramEnd"/>
+    </w:p>
+    <w:p>
+      <w:pPr>
+        <w:spacing w:line="240" w:lineRule="auto"/>
+        <w:jc w:val="both"/>
+        <w:rPr>
+          <w:sz w:val="28"/>
+          <w:szCs w:val="28"/>
+          <w:lang w:val="en-US"/>
+        </w:rPr>
+      </w:pPr>
+      <w:r>
+        <w:rPr>
+          <w:sz w:val="28"/>
+          <w:szCs w:val="28"/>
+          <w:lang w:val="en-US"/>
+        </w:rPr>
+        <w:t xml:space="preserve">    return 0;</w:t>
+      </w:r>
+    </w:p>
+    <w:p>
+      <w:pPr>
+        <w:spacing w:line="240" w:lineRule="auto"/>
+        <w:jc w:val="both"/>
+        <w:rPr>
+          <w:sz w:val="28"/>
+          <w:szCs w:val="28"/>
+          <w:lang w:val="en-US"/>
+        </w:rPr>
+      </w:pPr>
+      <w:r>
+        <w:rPr>
+          <w:sz w:val="28"/>
+          <w:szCs w:val="28"/>
+          <w:lang w:val="en-US"/>
+        </w:rPr>
+        <w:t>}</w:t>
+      </w:r>
+    </w:p>
+    <w:p>
+      <w:pPr>
+        <w:spacing w:line="240" w:lineRule="auto"/>
+        <w:jc w:val="both"/>
+        <w:rPr>
+          <w:sz w:val="28"/>
+          <w:szCs w:val="28"/>
+          <w:lang w:val="en-US"/>
+        </w:rPr>
+      </w:pPr>
+      <w:r>
+        <w:rPr>
+          <w:sz w:val="28"/>
+          <w:szCs w:val="28"/>
+          <w:lang w:val="en-US"/>
+        </w:rPr>
+        <w:t>Output:</w:t>
+      </w:r>
+    </w:p>
+    <w:p>
+      <w:pPr>
+        <w:spacing w:line="240" w:lineRule="auto"/>
+        <w:jc w:val="both"/>
+        <w:rPr>
+          <w:sz w:val="28"/>
+          <w:szCs w:val="28"/>
+          <w:lang w:val="en-US"/>
+        </w:rPr>
+      </w:pPr>
+      <w:r>
+        <w:rPr>
+          <w:sz w:val="28"/>
+          <w:szCs w:val="28"/>
+          <w:lang w:val="en-US"/>
+        </w:rPr>
+        <w:t>1 2 3 4</w:t>
+      </w:r>
+    </w:p>
+    <w:p>
+      <w:pPr>
+        <w:spacing w:line="240" w:lineRule="auto"/>
+        <w:jc w:val="both"/>
+        <w:rPr>
+          <w:b/>
+          <w:bCs/>
+          <w:sz w:val="28"/>
+          <w:szCs w:val="28"/>
+          <w:lang w:val="en-US"/>
+        </w:rPr>
+      </w:pPr>
+      <w:r>
+        <w:rPr>
+          <w:b/>
+          <w:bCs/>
+          <w:sz w:val="28"/>
+          <w:szCs w:val="28"/>
+          <w:lang w:val="en-US"/>
+        </w:rPr>
+        <w:t>Use:</w:t>
+      </w:r>
+    </w:p>
+    <w:p>
+      <w:pPr>
+        <w:spacing w:line="240" w:lineRule="auto"/>
+        <w:jc w:val="both"/>
+        <w:rPr>
+          <w:sz w:val="28"/>
+          <w:szCs w:val="28"/>
+          <w:lang w:val="en-US"/>
+        </w:rPr>
+      </w:pPr>
+      <w:r>
+        <w:rPr>
+          <w:sz w:val="28"/>
+          <w:szCs w:val="28"/>
+          <w:lang w:val="en-US"/>
+        </w:rPr>
+        <w:t>Used when we want to stop the loop before it finishes.</w:t>
+      </w:r>
+    </w:p>
+    <w:p>
+      <w:pPr>
+        <w:spacing w:line="240" w:lineRule="auto"/>
+        <w:jc w:val="both"/>
+        <w:rPr>
+          <w:b/>
+          <w:bCs/>
+          <w:sz w:val="28"/>
+          <w:szCs w:val="28"/>
+          <w:lang w:val="en-US"/>
+        </w:rPr>
+      </w:pPr>
+      <w:r>
+        <w:rPr>
+          <w:b/>
+          <w:bCs/>
+          <w:sz w:val="28"/>
+          <w:szCs w:val="28"/>
+          <w:lang w:val="en-US"/>
+        </w:rPr>
+        <w:t>2. continue Statement</w:t>
+      </w:r>
+    </w:p>
+    <w:p>
+      <w:pPr>
+        <w:spacing w:line="240" w:lineRule="auto"/>
+        <w:jc w:val="both"/>
+        <w:rPr>
+          <w:sz w:val="28"/>
+          <w:szCs w:val="28"/>
+          <w:lang w:val="en-US"/>
+        </w:rPr>
+      </w:pPr>
+      <w:r>
+        <w:rPr>
+          <w:sz w:val="28"/>
+          <w:szCs w:val="28"/>
+          <w:lang w:val="en-US"/>
+        </w:rPr>
+        <w:t>Explanation:</w:t>
+      </w:r>
+    </w:p>
+    <w:p>
+      <w:pPr>
+        <w:spacing w:line="240" w:lineRule="auto"/>
+        <w:jc w:val="both"/>
+        <w:rPr>
+          <w:sz w:val="28"/>
+          <w:szCs w:val="28"/>
+          <w:lang w:val="en-US"/>
+        </w:rPr>
+      </w:pPr>
+      <w:r>
+        <w:rPr>
+          <w:sz w:val="28"/>
+          <w:szCs w:val="28"/>
+          <w:lang w:val="en-US"/>
+        </w:rPr>
+        <w:t>The continue statement is used to skip the current iteration and move to the next iteration of the loop.</w:t>
+      </w:r>
+    </w:p>
+    <w:p>
+      <w:pPr>
+        <w:spacing w:line="240" w:lineRule="auto"/>
+        <w:jc w:val="both"/>
+        <w:rPr>
+          <w:sz w:val="28"/>
+          <w:szCs w:val="28"/>
+          <w:lang w:val="en-US"/>
+        </w:rPr>
+      </w:pPr>
+      <w:r>
+        <w:rPr>
+          <w:sz w:val="28"/>
+          <w:szCs w:val="28"/>
+          <w:lang w:val="en-US"/>
+        </w:rPr>
+        <w:t>Example:</w:t>
+      </w:r>
+    </w:p>
+    <w:p>
+      <w:pPr>
+        <w:spacing w:line="240" w:lineRule="auto"/>
+        <w:jc w:val="both"/>
+        <w:rPr>
+          <w:sz w:val="28"/>
+          <w:szCs w:val="28"/>
+          <w:lang w:val="en-US"/>
+        </w:rPr>
+      </w:pPr>
+      <w:r>
+        <w:rPr>
+          <w:sz w:val="28"/>
+          <w:szCs w:val="28"/>
+          <w:lang w:val="en-US"/>
+        </w:rPr>
+        <w:t>#include&lt;stdio.h&gt;</w:t>
+      </w:r>
+    </w:p>
+    <w:p>
+      <w:pPr>
+        <w:spacing w:line="240" w:lineRule="auto"/>
+        <w:jc w:val="both"/>
+        <w:rPr>
+          <w:sz w:val="28"/>
+          <w:szCs w:val="28"/>
+          <w:lang w:val="en-US"/>
+        </w:rPr>
+      </w:pPr>
+      <w:r>
+        <w:rPr>
+          <w:sz w:val="28"/>
+          <w:szCs w:val="28"/>
+          <w:lang w:val="en-US"/>
+        </w:rPr>
+        <w:t xml:space="preserve">int </w:t>
+      </w:r>
+      <w:proofErr w:type="gramStart"/>
+      <w:r>
+        <w:rPr>
+          <w:sz w:val="28"/>
+          <w:szCs w:val="28"/>
+          <w:lang w:val="en-US"/>
+        </w:rPr>
+        <w:t>main(</w:t>
+      </w:r>
+      <w:proofErr w:type="gramEnd"/>
+      <w:r>
+        <w:rPr>
+          <w:sz w:val="28"/>
+          <w:szCs w:val="28"/>
+          <w:lang w:val="en-US"/>
+        </w:rPr>
+        <w:t>)</w:t>
+      </w:r>
+    </w:p>
+    <w:p>
+      <w:pPr>
+        <w:spacing w:line="240" w:lineRule="auto"/>
+        <w:jc w:val="both"/>
+        <w:rPr>
+          <w:sz w:val="28"/>
+          <w:szCs w:val="28"/>
+          <w:lang w:val="en-US"/>
+        </w:rPr>
+      </w:pPr>
+      <w:r>
+        <w:rPr>
+          <w:sz w:val="28"/>
+          <w:szCs w:val="28"/>
+          <w:lang w:val="en-US"/>
+        </w:rPr>
+        <w:t>{</w:t>
+      </w:r>
+    </w:p>
+    <w:p>
+      <w:pPr>
+        <w:spacing w:line="240" w:lineRule="auto"/>
+        <w:jc w:val="both"/>
+        <w:rPr>
+          <w:sz w:val="28"/>
+          <w:szCs w:val="28"/>
+          <w:lang w:val="en-US"/>
+        </w:rPr>
+      </w:pPr>
+      <w:r>
+        <w:rPr>
+          <w:sz w:val="28"/>
+          <w:szCs w:val="28"/>
+          <w:lang w:val="en-US"/>
+        </w:rPr>
+        <w:t xml:space="preserve">    </w:t>
+      </w:r>
+      <w:proofErr w:type="gramStart"/>
+      <w:r>
+        <w:rPr>
+          <w:sz w:val="28"/>
+          <w:szCs w:val="28"/>
+          <w:lang w:val="en-US"/>
+        </w:rPr>
+        <w:t>for(</w:t>
+      </w:r>
+      <w:proofErr w:type="gramEnd"/>
+      <w:r>
+        <w:rPr>
+          <w:sz w:val="28"/>
+          <w:szCs w:val="28"/>
+          <w:lang w:val="en-US"/>
+        </w:rPr>
+        <w:t xml:space="preserve">int </w:t>
+      </w:r>
+      <w:proofErr w:type="spellStart"/>
+      <w:r>
+        <w:rPr>
+          <w:sz w:val="28"/>
+          <w:szCs w:val="28"/>
+          <w:lang w:val="en-US"/>
+        </w:rPr>
+        <w:t>i</w:t>
+      </w:r>
+      <w:proofErr w:type="spellEnd"/>
+      <w:r>
+        <w:rPr>
+          <w:sz w:val="28"/>
+          <w:szCs w:val="28"/>
+          <w:lang w:val="en-US"/>
+        </w:rPr>
+        <w:t xml:space="preserve">=1; </w:t>
+      </w:r>
+      <w:proofErr w:type="spellStart"/>
+      <w:r>
+        <w:rPr>
+          <w:sz w:val="28"/>
+          <w:szCs w:val="28"/>
+          <w:lang w:val="en-US"/>
+        </w:rPr>
+        <w:t>i</w:t>
+      </w:r>
+      <w:proofErr w:type="spellEnd"/>
+      <w:r>
+        <w:rPr>
+          <w:sz w:val="28"/>
+          <w:szCs w:val="28"/>
+          <w:lang w:val="en-US"/>
+        </w:rPr>
+        <w:t xml:space="preserve">&lt;=5; </w:t>
+      </w:r>
+      <w:proofErr w:type="spellStart"/>
+      <w:r>
+        <w:rPr>
+          <w:sz w:val="28"/>
+          <w:szCs w:val="28"/>
+          <w:lang w:val="en-US"/>
+        </w:rPr>
+        <w:t>i</w:t>
+      </w:r>
+      <w:proofErr w:type="spellEnd"/>
+      <w:r>
+        <w:rPr>
+          <w:sz w:val="28"/>
+          <w:szCs w:val="28"/>
+          <w:lang w:val="en-US"/>
+        </w:rPr>
+        <w:t>++)</w:t>
+      </w:r>
+    </w:p>
+    <w:p>
+      <w:pPr>
+        <w:spacing w:line="240" w:lineRule="auto"/>
+        <w:jc w:val="both"/>
+        <w:rPr>
+          <w:sz w:val="28"/>
+          <w:szCs w:val="28"/>
+          <w:lang w:val="en-US"/>
+        </w:rPr>
+      </w:pPr>
+      <w:r>
+        <w:rPr>
+          <w:sz w:val="28"/>
+          <w:szCs w:val="28"/>
+          <w:lang w:val="en-US"/>
+        </w:rPr>
+        <w:t xml:space="preserve">    {</w:t>
+      </w:r>
+    </w:p>
+    <w:p>
+      <w:pPr>
+        <w:spacing w:line="240" w:lineRule="auto"/>
+        <w:jc w:val="both"/>
+        <w:rPr>
+          <w:sz w:val="28"/>
+          <w:szCs w:val="28"/>
+          <w:lang w:val="en-US"/>
+        </w:rPr>
+      </w:pPr>
+      <w:r>
+        <w:rPr>
+          <w:sz w:val="28"/>
+          <w:szCs w:val="28"/>
+          <w:lang w:val="en-US"/>
+        </w:rPr>
+        <w:t xml:space="preserve">        if(</w:t>
+      </w:r>
+      <w:proofErr w:type="spellStart"/>
+      <w:r>
+        <w:rPr>
+          <w:sz w:val="28"/>
+          <w:szCs w:val="28"/>
+          <w:lang w:val="en-US"/>
+        </w:rPr>
+        <w:t>i</w:t>
+      </w:r>
+      <w:proofErr w:type="spellEnd"/>
+      <w:r>
+        <w:rPr>
+          <w:sz w:val="28"/>
+          <w:szCs w:val="28"/>
+          <w:lang w:val="en-US"/>
+        </w:rPr>
+        <w:t>==3)</w:t>
+      </w:r>
+    </w:p>
+    <w:p>
+      <w:pPr>
+        <w:spacing w:line="240" w:lineRule="auto"/>
+        <w:jc w:val="both"/>
+        <w:rPr>
+          <w:sz w:val="28"/>
+          <w:szCs w:val="28"/>
+          <w:lang w:val="en-US"/>
+        </w:rPr>
+      </w:pPr>
+      <w:r>
+        <w:rPr>
+          <w:sz w:val="28"/>
+          <w:szCs w:val="28"/>
+          <w:lang w:val="en-US"/>
+        </w:rPr>
+        <w:t xml:space="preserve">        {</w:t>
+      </w:r>
+    </w:p>
+    <w:p>
+      <w:pPr>
+        <w:spacing w:line="240" w:lineRule="auto"/>
+        <w:jc w:val="both"/>
+        <w:rPr>
+          <w:sz w:val="28"/>
+          <w:szCs w:val="28"/>
+          <w:lang w:val="en-US"/>
+        </w:rPr>
+      </w:pPr>
+      <w:r>
+        <w:rPr>
+          <w:sz w:val="28"/>
+          <w:szCs w:val="28"/>
+          <w:lang w:val="en-US"/>
+        </w:rPr>
+        <w:t xml:space="preserve">            continue;</w:t>
+      </w:r>
+    </w:p>
+    <w:p>
+      <w:pPr>
+        <w:spacing w:line="240" w:lineRule="auto"/>
+        <w:jc w:val="both"/>
+        <w:rPr>
+          <w:sz w:val="28"/>
+          <w:szCs w:val="28"/>
+          <w:lang w:val="en-US"/>
+        </w:rPr>
+      </w:pPr>
+      <w:r>
+        <w:rPr>
+          <w:sz w:val="28"/>
+          <w:szCs w:val="28"/>
+          <w:lang w:val="en-US"/>
+        </w:rPr>
+        <w:t xml:space="preserve">        }</w:t>
+      </w:r>
+    </w:p>
+    <w:p>
+      <w:pPr>
+        <w:spacing w:line="240" w:lineRule="auto"/>
+        <w:jc w:val="both"/>
+        <w:rPr>
+          <w:sz w:val="28"/>
+          <w:szCs w:val="28"/>
+          <w:lang w:val="en-US"/>
+        </w:rPr>
+      </w:pPr>
+      <w:r>
+        <w:rPr>
+          <w:sz w:val="28"/>
+          <w:szCs w:val="28"/>
+          <w:lang w:val="en-US"/>
+        </w:rPr>
+        <w:t xml:space="preserve">        </w:t>
+      </w:r>
+      <w:proofErr w:type="spellStart"/>
+      <w:proofErr w:type="gramStart"/>
+      <w:r>
+        <w:rPr>
+          <w:sz w:val="28"/>
+          <w:szCs w:val="28"/>
+          <w:lang w:val="en-US"/>
+        </w:rPr>
+        <w:t>printf</w:t>
+      </w:r>
+      <w:proofErr w:type="spellEnd"/>
+      <w:r>
+        <w:rPr>
+          <w:sz w:val="28"/>
+          <w:szCs w:val="28"/>
+          <w:lang w:val="en-US"/>
+        </w:rPr>
+        <w:t>(</w:t>
+      </w:r>
+      <w:proofErr w:type="gramEnd"/>
+      <w:r>
+        <w:rPr>
+          <w:sz w:val="28"/>
+          <w:szCs w:val="28"/>
+          <w:lang w:val="en-US"/>
+        </w:rPr>
+        <w:t xml:space="preserve">"%d ", </w:t>
+      </w:r>
+      <w:proofErr w:type="spellStart"/>
+      <w:r>
+        <w:rPr>
+          <w:sz w:val="28"/>
+          <w:szCs w:val="28"/>
+          <w:lang w:val="en-US"/>
+        </w:rPr>
+        <w:t>i</w:t>
+      </w:r>
+      <w:proofErr w:type="spellEnd"/>
+      <w:r>
+        <w:rPr>
+          <w:sz w:val="28"/>
+          <w:szCs w:val="28"/>
+          <w:lang w:val="en-US"/>
+        </w:rPr>
+        <w:t>);</w:t>
+      </w:r>
+    </w:p>
+    <w:p>
+      <w:pPr>
+        <w:spacing w:line="240" w:lineRule="auto"/>
+        <w:jc w:val="both"/>
+        <w:rPr>
+          <w:sz w:val="28"/>
+          <w:szCs w:val="28"/>
+          <w:lang w:val="en-US"/>
+        </w:rPr>
+      </w:pPr>
+      <w:r>
+        <w:rPr>
+          <w:sz w:val="28"/>
+          <w:szCs w:val="28"/>
+          <w:lang w:val="en-US"/>
+        </w:rPr>
+        <w:t xml:space="preserve">    }</w:t>
+      </w:r>
+    </w:p>
+    <w:p>
+      <w:pPr>
+        <w:spacing w:line="240" w:lineRule="auto"/>
+        <w:jc w:val="both"/>
+        <w:rPr>
+          <w:sz w:val="28"/>
+          <w:szCs w:val="28"/>
+          <w:lang w:val="en-US"/>
+        </w:rPr>
+      </w:pPr>
+      <w:r>
+        <w:rPr>
+          <w:sz w:val="28"/>
+          <w:szCs w:val="28"/>
+          <w:lang w:val="en-US"/>
+        </w:rPr>
+        <w:t xml:space="preserve">    return 0;</w:t>
+      </w:r>
+    </w:p>
+    <w:p>
+      <w:pPr>
+        <w:spacing w:line="240" w:lineRule="auto"/>
+        <w:jc w:val="both"/>
+        <w:rPr>
+          <w:sz w:val="28"/>
+          <w:szCs w:val="28"/>
+          <w:lang w:val="en-US"/>
+        </w:rPr>
+      </w:pPr>
+      <w:r>
+        <w:rPr>
+          <w:sz w:val="28"/>
+          <w:szCs w:val="28"/>
+          <w:lang w:val="en-US"/>
+        </w:rPr>
+        <w:lastRenderedPageBreak/>
+        <w:t>}</w:t>
+      </w:r>
+    </w:p>
+    <w:p>
+      <w:pPr>
+        <w:spacing w:line="240" w:lineRule="auto"/>
+        <w:jc w:val="both"/>
+        <w:rPr>
+          <w:sz w:val="28"/>
+          <w:szCs w:val="28"/>
+          <w:lang w:val="en-US"/>
+        </w:rPr>
+      </w:pPr>
+      <w:r>
+        <w:rPr>
+          <w:sz w:val="28"/>
+          <w:szCs w:val="28"/>
+          <w:lang w:val="en-US"/>
+        </w:rPr>
+        <w:t>Output:</w:t>
+      </w:r>
+    </w:p>
+    <w:p>
+      <w:pPr>
+        <w:spacing w:line="240" w:lineRule="auto"/>
+        <w:jc w:val="both"/>
+        <w:rPr>
+          <w:sz w:val="28"/>
+          <w:szCs w:val="28"/>
+          <w:lang w:val="en-US"/>
+        </w:rPr>
+      </w:pPr>
+      <w:r>
+        <w:rPr>
+          <w:sz w:val="28"/>
+          <w:szCs w:val="28"/>
+          <w:lang w:val="en-US"/>
+        </w:rPr>
+        <w:t xml:space="preserve">1 </w:t>
+      </w:r>
+      <w:r>
+        <w:rPr>
+          <w:sz w:val="28"/>
+          <w:szCs w:val="28"/>
+          <w:lang w:val="en-US"/>
+        </w:rPr>
+        <w:t>2 4 5</w:t>
+      </w:r>
+    </w:p>
+    <w:p>
+      <w:pPr>
+        <w:spacing w:line="240" w:lineRule="auto"/>
+        <w:jc w:val="both"/>
+        <w:rPr>
+          <w:b/>
+          <w:bCs/>
+          <w:sz w:val="28"/>
+          <w:szCs w:val="28"/>
+          <w:lang w:val="en-US"/>
+        </w:rPr>
+      </w:pPr>
+      <w:r>
+        <w:rPr>
+          <w:b/>
+          <w:bCs/>
+          <w:sz w:val="28"/>
+          <w:szCs w:val="28"/>
+          <w:lang w:val="en-US"/>
+        </w:rPr>
+        <w:t>Use:</w:t>
+      </w:r>
+    </w:p>
+    <w:p>
+      <w:pPr>
+        <w:spacing w:line="240" w:lineRule="auto"/>
+        <w:jc w:val="both"/>
+        <w:rPr>
+          <w:sz w:val="28"/>
+          <w:szCs w:val="28"/>
+          <w:lang w:val="en-US"/>
+        </w:rPr>
+      </w:pPr>
+      <w:r>
+        <w:rPr>
+          <w:sz w:val="28"/>
+          <w:szCs w:val="28"/>
+          <w:lang w:val="en-US"/>
+        </w:rPr>
+        <w:t>Used when we want to skip a specific value.</w:t>
+      </w:r>
+    </w:p>
+    <w:p>
+      <w:pPr>
+        <w:spacing w:line="240" w:lineRule="auto"/>
+        <w:jc w:val="both"/>
+        <w:rPr>
+          <w:sz w:val="28"/>
+          <w:szCs w:val="28"/>
+          <w:lang w:val="en-US"/>
+        </w:rPr>
+      </w:pPr>
+    </w:p>
+    <w:p>
+      <w:pPr>
+        <w:spacing w:line="240" w:lineRule="auto"/>
+        <w:jc w:val="both"/>
+        <w:rPr>
+          <w:b/>
+          <w:bCs/>
+          <w:sz w:val="28"/>
+          <w:szCs w:val="28"/>
+          <w:lang w:val="en-US"/>
+        </w:rPr>
+      </w:pPr>
+      <w:r>
+        <w:rPr>
+          <w:b/>
+          <w:bCs/>
+          <w:sz w:val="28"/>
+          <w:szCs w:val="28"/>
+          <w:lang w:val="en-US"/>
+        </w:rPr>
+        <w:t xml:space="preserve">3. </w:t>
+      </w:r>
+      <w:proofErr w:type="spellStart"/>
+      <w:r>
+        <w:rPr>
+          <w:b/>
+          <w:bCs/>
+          <w:sz w:val="28"/>
+          <w:szCs w:val="28"/>
+          <w:lang w:val="en-US"/>
+        </w:rPr>
+        <w:t>goto</w:t>
+      </w:r>
+      <w:proofErr w:type="spellEnd"/>
+      <w:r>
+        <w:rPr>
+          <w:b/>
+          <w:bCs/>
+          <w:sz w:val="28"/>
+          <w:szCs w:val="28"/>
+          <w:lang w:val="en-US"/>
+        </w:rPr>
+        <w:t xml:space="preserve"> Statement</w:t>
+      </w:r>
+    </w:p>
+    <w:p>
+      <w:pPr>
+        <w:spacing w:line="240" w:lineRule="auto"/>
+        <w:jc w:val="both"/>
+        <w:rPr>
+          <w:sz w:val="28"/>
+          <w:szCs w:val="28"/>
+          <w:lang w:val="en-US"/>
+        </w:rPr>
+      </w:pPr>
+      <w:r>
+        <w:rPr>
+          <w:sz w:val="28"/>
+          <w:szCs w:val="28"/>
+          <w:lang w:val="en-US"/>
+        </w:rPr>
+        <w:t>Explanation:</w:t>
+      </w:r>
+    </w:p>
+    <w:p>
+      <w:pPr>
+        <w:spacing w:line="240" w:lineRule="auto"/>
+        <w:jc w:val="both"/>
+        <w:rPr>
+          <w:sz w:val="28"/>
+          <w:szCs w:val="28"/>
+          <w:lang w:val="en-US"/>
+        </w:rPr>
+      </w:pPr>
+      <w:r>
+        <w:rPr>
+          <w:sz w:val="28"/>
+          <w:szCs w:val="28"/>
+          <w:lang w:val="en-US"/>
+        </w:rPr>
+        <w:t xml:space="preserve">The </w:t>
+      </w:r>
+      <w:proofErr w:type="spellStart"/>
+      <w:r>
+        <w:rPr>
+          <w:sz w:val="28"/>
+          <w:szCs w:val="28"/>
+          <w:lang w:val="en-US"/>
+        </w:rPr>
+        <w:t>goto</w:t>
+      </w:r>
+      <w:proofErr w:type="spellEnd"/>
+      <w:r>
+        <w:rPr>
+          <w:sz w:val="28"/>
+          <w:szCs w:val="28"/>
+          <w:lang w:val="en-US"/>
+        </w:rPr>
+        <w:t xml:space="preserve"> statement is used to transfer control to another part of the program using a label.</w:t>
+      </w:r>
+    </w:p>
+    <w:p>
+      <w:pPr>
+        <w:spacing w:line="240" w:lineRule="auto"/>
+        <w:jc w:val="both"/>
+        <w:rPr>
+          <w:sz w:val="28"/>
+          <w:szCs w:val="28"/>
+          <w:lang w:val="en-US"/>
+        </w:rPr>
+      </w:pPr>
+      <w:r>
+        <w:rPr>
+          <w:sz w:val="28"/>
+          <w:szCs w:val="28"/>
+          <w:lang w:val="en-US"/>
+        </w:rPr>
+        <w:t>Example:</w:t>
+      </w:r>
+    </w:p>
+    <w:p>
+      <w:pPr>
+        <w:spacing w:line="240" w:lineRule="auto"/>
+        <w:jc w:val="both"/>
+        <w:rPr>
+          <w:sz w:val="28"/>
+          <w:szCs w:val="28"/>
+          <w:lang w:val="en-US"/>
+        </w:rPr>
+      </w:pPr>
+      <w:r>
+        <w:rPr>
+          <w:sz w:val="28"/>
+          <w:szCs w:val="28"/>
+          <w:lang w:val="en-US"/>
+        </w:rPr>
+        <w:t>#include&lt;stdio.h&gt;</w:t>
+      </w:r>
+    </w:p>
+    <w:p>
+      <w:pPr>
+        <w:spacing w:line="240" w:lineRule="auto"/>
+        <w:jc w:val="both"/>
+        <w:rPr>
+          <w:sz w:val="28"/>
+          <w:szCs w:val="28"/>
+          <w:lang w:val="en-US"/>
+        </w:rPr>
+      </w:pPr>
+      <w:r>
+        <w:rPr>
+          <w:sz w:val="28"/>
+          <w:szCs w:val="28"/>
+          <w:lang w:val="en-US"/>
+        </w:rPr>
+        <w:t xml:space="preserve">int </w:t>
+      </w:r>
+      <w:proofErr w:type="gramStart"/>
+      <w:r>
+        <w:rPr>
+          <w:sz w:val="28"/>
+          <w:szCs w:val="28"/>
+          <w:lang w:val="en-US"/>
+        </w:rPr>
+        <w:t>main(</w:t>
+      </w:r>
+      <w:proofErr w:type="gramEnd"/>
+      <w:r>
+        <w:rPr>
+          <w:sz w:val="28"/>
+          <w:szCs w:val="28"/>
+          <w:lang w:val="en-US"/>
+        </w:rPr>
+        <w:t>)</w:t>
+      </w:r>
+    </w:p>
+    <w:p>
+      <w:pPr>
+        <w:spacing w:line="240" w:lineRule="auto"/>
+        <w:jc w:val="both"/>
+        <w:rPr>
+          <w:sz w:val="28"/>
+          <w:szCs w:val="28"/>
+          <w:lang w:val="en-US"/>
+        </w:rPr>
+      </w:pPr>
+      <w:r>
+        <w:rPr>
+          <w:sz w:val="28"/>
+          <w:szCs w:val="28"/>
+          <w:lang w:val="en-US"/>
+        </w:rPr>
+        <w:t>{</w:t>
+      </w:r>
+    </w:p>
+    <w:p>
+      <w:pPr>
+        <w:spacing w:line="240" w:lineRule="auto"/>
+        <w:jc w:val="both"/>
+        <w:rPr>
+          <w:sz w:val="28"/>
+          <w:szCs w:val="28"/>
+          <w:lang w:val="en-US"/>
+        </w:rPr>
+      </w:pPr>
+      <w:r>
+        <w:rPr>
+          <w:sz w:val="28"/>
+          <w:szCs w:val="28"/>
+          <w:lang w:val="en-US"/>
+        </w:rPr>
+        <w:t xml:space="preserve">    int </w:t>
+      </w:r>
+      <w:proofErr w:type="spellStart"/>
+      <w:r>
+        <w:rPr>
+          <w:sz w:val="28"/>
+          <w:szCs w:val="28"/>
+          <w:lang w:val="en-US"/>
+        </w:rPr>
+        <w:t>i</w:t>
+      </w:r>
+      <w:proofErr w:type="spellEnd"/>
+      <w:r>
+        <w:rPr>
+          <w:sz w:val="28"/>
+          <w:szCs w:val="28"/>
+          <w:lang w:val="en-US"/>
+        </w:rPr>
+        <w:t>=1;</w:t>
+      </w:r>
+    </w:p>
+    <w:p>
+      <w:pPr>
+        <w:spacing w:line="240" w:lineRule="auto"/>
+        <w:jc w:val="both"/>
+        <w:rPr>
+          <w:sz w:val="28"/>
+          <w:szCs w:val="28"/>
+          <w:lang w:val="en-US"/>
+        </w:rPr>
+      </w:pPr>
+    </w:p>
+    <w:p>
+      <w:pPr>
+        <w:spacing w:line="240" w:lineRule="auto"/>
+        <w:jc w:val="both"/>
+        <w:rPr>
+          <w:sz w:val="28"/>
+          <w:szCs w:val="28"/>
+          <w:lang w:val="en-US"/>
+        </w:rPr>
+      </w:pPr>
+      <w:r>
+        <w:rPr>
+          <w:sz w:val="28"/>
+          <w:szCs w:val="28"/>
+          <w:lang w:val="en-US"/>
+        </w:rPr>
+        <w:t>start:</w:t>
+      </w:r>
+    </w:p>
+    <w:p>
+      <w:pPr>
+        <w:spacing w:line="240" w:lineRule="auto"/>
+        <w:jc w:val="both"/>
+        <w:rPr>
+          <w:sz w:val="28"/>
+          <w:szCs w:val="28"/>
+          <w:lang w:val="en-US"/>
+        </w:rPr>
+      </w:pPr>
+      <w:r>
+        <w:rPr>
+          <w:sz w:val="28"/>
+          <w:szCs w:val="28"/>
+          <w:lang w:val="en-US"/>
+        </w:rPr>
+        <w:t xml:space="preserve">    if(</w:t>
+      </w:r>
+      <w:proofErr w:type="spellStart"/>
+      <w:r>
+        <w:rPr>
+          <w:sz w:val="28"/>
+          <w:szCs w:val="28"/>
+          <w:lang w:val="en-US"/>
+        </w:rPr>
+        <w:t>i</w:t>
+      </w:r>
+      <w:proofErr w:type="spellEnd"/>
+      <w:r>
+        <w:rPr>
+          <w:sz w:val="28"/>
+          <w:szCs w:val="28"/>
+          <w:lang w:val="en-US"/>
+        </w:rPr>
+        <w:t>&lt;=5)</w:t>
+      </w:r>
+    </w:p>
+    <w:p>
+      <w:pPr>
+        <w:spacing w:line="240" w:lineRule="auto"/>
+        <w:jc w:val="both"/>
+        <w:rPr>
+          <w:sz w:val="28"/>
+          <w:szCs w:val="28"/>
+          <w:lang w:val="en-US"/>
+        </w:rPr>
+      </w:pPr>
+      <w:r>
+        <w:rPr>
+          <w:sz w:val="28"/>
+          <w:szCs w:val="28"/>
+          <w:lang w:val="en-US"/>
+        </w:rPr>
+        <w:t xml:space="preserve">    {</w:t>
+      </w:r>
+    </w:p>
+    <w:p>
+      <w:pPr>
+        <w:spacing w:line="240" w:lineRule="auto"/>
+        <w:jc w:val="both"/>
+        <w:rPr>
+          <w:sz w:val="28"/>
+          <w:szCs w:val="28"/>
+          <w:lang w:val="en-US"/>
+        </w:rPr>
+      </w:pPr>
+      <w:r>
+        <w:rPr>
+          <w:sz w:val="28"/>
+          <w:szCs w:val="28"/>
+          <w:lang w:val="en-US"/>
+        </w:rPr>
+        <w:t xml:space="preserve">        </w:t>
+      </w:r>
+      <w:proofErr w:type="spellStart"/>
+      <w:proofErr w:type="gramStart"/>
+      <w:r>
+        <w:rPr>
+          <w:sz w:val="28"/>
+          <w:szCs w:val="28"/>
+          <w:lang w:val="en-US"/>
+        </w:rPr>
+        <w:t>printf</w:t>
+      </w:r>
+      <w:proofErr w:type="spellEnd"/>
+      <w:r>
+        <w:rPr>
+          <w:sz w:val="28"/>
+          <w:szCs w:val="28"/>
+          <w:lang w:val="en-US"/>
+        </w:rPr>
+        <w:t>(</w:t>
+      </w:r>
+      <w:proofErr w:type="gramEnd"/>
+      <w:r>
+        <w:rPr>
+          <w:sz w:val="28"/>
+          <w:szCs w:val="28"/>
+          <w:lang w:val="en-US"/>
+        </w:rPr>
+        <w:t xml:space="preserve">"%d ", </w:t>
+      </w:r>
+      <w:proofErr w:type="spellStart"/>
+      <w:r>
+        <w:rPr>
+          <w:sz w:val="28"/>
+          <w:szCs w:val="28"/>
+          <w:lang w:val="en-US"/>
+        </w:rPr>
+        <w:t>i</w:t>
+      </w:r>
+      <w:proofErr w:type="spellEnd"/>
+      <w:r>
+        <w:rPr>
+          <w:sz w:val="28"/>
+          <w:szCs w:val="28"/>
+          <w:lang w:val="en-US"/>
+        </w:rPr>
+        <w:t>);</w:t>
+      </w:r>
+    </w:p>
+    <w:p>
+      <w:pPr>
+        <w:spacing w:line="240" w:lineRule="auto"/>
+        <w:jc w:val="both"/>
+        <w:rPr>
+          <w:sz w:val="28"/>
+          <w:szCs w:val="28"/>
+          <w:lang w:val="en-US"/>
+        </w:rPr>
+      </w:pPr>
+      <w:r>
+        <w:rPr>
+          <w:sz w:val="28"/>
+          <w:szCs w:val="28"/>
+          <w:lang w:val="en-US"/>
+        </w:rPr>
+        <w:t xml:space="preserve">        </w:t>
+      </w:r>
+      <w:proofErr w:type="spellStart"/>
+      <w:r>
+        <w:rPr>
+          <w:sz w:val="28"/>
+          <w:szCs w:val="28"/>
+          <w:lang w:val="en-US"/>
+        </w:rPr>
+        <w:t>i</w:t>
+      </w:r>
+      <w:proofErr w:type="spellEnd"/>
+      <w:r>
+        <w:rPr>
+          <w:sz w:val="28"/>
+          <w:szCs w:val="28"/>
+          <w:lang w:val="en-US"/>
+        </w:rPr>
+        <w:t>++;</w:t>
+      </w:r>
+    </w:p>
+    <w:p>
+      <w:pPr>
+        <w:spacing w:line="240" w:lineRule="auto"/>
+        <w:jc w:val="both"/>
+        <w:rPr>
+          <w:sz w:val="28"/>
+          <w:szCs w:val="28"/>
+          <w:lang w:val="en-US"/>
+        </w:rPr>
+      </w:pPr>
+      <w:r>
+        <w:rPr>
+          <w:sz w:val="28"/>
+          <w:szCs w:val="28"/>
+          <w:lang w:val="en-US"/>
+        </w:rPr>
+        <w:t xml:space="preserve">        </w:t>
+      </w:r>
+      <w:proofErr w:type="spellStart"/>
+      <w:r>
+        <w:rPr>
+          <w:sz w:val="28"/>
+          <w:szCs w:val="28"/>
+          <w:lang w:val="en-US"/>
+        </w:rPr>
+        <w:t>goto</w:t>
+      </w:r>
+      <w:proofErr w:type="spellEnd"/>
+      <w:r>
+        <w:rPr>
+          <w:sz w:val="28"/>
+          <w:szCs w:val="28"/>
+          <w:lang w:val="en-US"/>
+        </w:rPr>
+        <w:t xml:space="preserve"> start;</w:t>
+      </w:r>
+    </w:p>
+    <w:p>
+      <w:pPr>
+        <w:spacing w:line="240" w:lineRule="auto"/>
+        <w:jc w:val="both"/>
+        <w:rPr>
+          <w:sz w:val="28"/>
+          <w:szCs w:val="28"/>
+          <w:lang w:val="en-US"/>
+        </w:rPr>
+      </w:pPr>
+      <w:r>
+        <w:rPr>
+          <w:sz w:val="28"/>
+          <w:szCs w:val="28"/>
+          <w:lang w:val="en-US"/>
+        </w:rPr>
+        <w:t xml:space="preserve">    }</w:t>
+      </w:r>
+    </w:p>
+    <w:p>
+      <w:pPr>
+        <w:spacing w:line="240" w:lineRule="auto"/>
+        <w:jc w:val="both"/>
+        <w:rPr>
+          <w:sz w:val="28"/>
+          <w:szCs w:val="28"/>
+          <w:lang w:val="en-US"/>
+        </w:rPr>
+      </w:pPr>
+    </w:p>
+    <w:p>
+      <w:pPr>
+        <w:spacing w:line="240" w:lineRule="auto"/>
+        <w:jc w:val="both"/>
+        <w:rPr>
+          <w:sz w:val="28"/>
+          <w:szCs w:val="28"/>
+          <w:lang w:val="en-US"/>
+        </w:rPr>
+      </w:pPr>
+      <w:r>
+        <w:rPr>
+          <w:sz w:val="28"/>
+          <w:szCs w:val="28"/>
+          <w:lang w:val="en-US"/>
+        </w:rPr>
+        <w:t xml:space="preserve">    return 0;</w:t>
+      </w:r>
+    </w:p>
+    <w:p>
+      <w:pPr>
+        <w:spacing w:line="240" w:lineRule="auto"/>
+        <w:jc w:val="both"/>
+        <w:rPr>
+          <w:sz w:val="28"/>
+          <w:szCs w:val="28"/>
+          <w:lang w:val="en-US"/>
+        </w:rPr>
+      </w:pPr>
+      <w:r>
+        <w:rPr>
+          <w:sz w:val="28"/>
+          <w:szCs w:val="28"/>
+          <w:lang w:val="en-US"/>
+        </w:rPr>
+        <w:t>}</w:t>
+      </w:r>
+    </w:p>
+    <w:p>
+      <w:pPr>
+        <w:spacing w:line="240" w:lineRule="auto"/>
+        <w:jc w:val="both"/>
+        <w:rPr>
+          <w:sz w:val="28"/>
+          <w:szCs w:val="28"/>
+          <w:lang w:val="en-US"/>
+        </w:rPr>
+      </w:pPr>
+    </w:p>
+    <w:p>
+      <w:pPr>
+        <w:spacing w:line="240" w:lineRule="auto"/>
+        <w:jc w:val="both"/>
+        <w:rPr>
+          <w:sz w:val="28"/>
+          <w:szCs w:val="28"/>
+          <w:lang w:val="en-US"/>
+        </w:rPr>
+      </w:pPr>
+      <w:r>
+        <w:rPr>
+          <w:sz w:val="28"/>
+          <w:szCs w:val="28"/>
+          <w:lang w:val="en-US"/>
+        </w:rPr>
+        <w:t>Output:</w:t>
+      </w:r>
+    </w:p>
+    <w:p>
+      <w:pPr>
+        <w:spacing w:line="240" w:lineRule="auto"/>
+        <w:jc w:val="both"/>
+        <w:rPr>
+          <w:sz w:val="28"/>
+          <w:szCs w:val="28"/>
+          <w:lang w:val="en-US"/>
+        </w:rPr>
+      </w:pPr>
+    </w:p>
+    <w:p>
+      <w:pPr>
+        <w:spacing w:line="240" w:lineRule="auto"/>
+        <w:jc w:val="both"/>
+        <w:rPr>
+          <w:sz w:val="28"/>
+          <w:szCs w:val="28"/>
+          <w:lang w:val="en-US"/>
+        </w:rPr>
+      </w:pPr>
+      <w:r>
+        <w:rPr>
+          <w:sz w:val="28"/>
+          <w:szCs w:val="28"/>
+          <w:lang w:val="en-US"/>
+        </w:rPr>
+        <w:t>1 2 3 4 5</w:t>
+      </w:r>
+    </w:p>
+    <w:p>
+      <w:pPr>
+        <w:spacing w:line="240" w:lineRule="auto"/>
+        <w:jc w:val="both"/>
+        <w:rPr>
+          <w:b/>
+          <w:bCs/>
+          <w:sz w:val="28"/>
+          <w:szCs w:val="28"/>
+          <w:lang w:val="en-US"/>
+        </w:rPr>
+      </w:pPr>
+      <w:r>
+        <w:rPr>
+          <w:b/>
+          <w:bCs/>
+          <w:sz w:val="28"/>
+          <w:szCs w:val="28"/>
+          <w:lang w:val="en-US"/>
+        </w:rPr>
+        <w:t>Use:</w:t>
+      </w:r>
+    </w:p>
+    <w:p>
+      <w:pPr>
+        <w:spacing w:line="240" w:lineRule="auto"/>
+        <w:jc w:val="both"/>
+        <w:rPr>
+          <w:sz w:val="28"/>
+          <w:szCs w:val="28"/>
+          <w:lang w:val="en-US"/>
+        </w:rPr>
+      </w:pPr>
+      <w:r>
+        <w:rPr>
+          <w:sz w:val="28"/>
+          <w:szCs w:val="28"/>
+          <w:lang w:val="en-US"/>
+        </w:rPr>
+        <w:t>Used to jump to a specific label in the program.</w:t>
+      </w:r>
+    </w:p>
+    <w:p>
+      <w:pPr>
+        <w:pStyle w:val="ListParagraph"/>
+        <w:spacing w:line="240" w:lineRule="auto"/>
+        <w:jc w:val="both"/>
+        <w:rPr>
+          <w:sz w:val="28"/>
+          <w:szCs w:val="28"/>
+          <w:lang w:val="en-US"/>
+        </w:rPr>
+      </w:pPr>
+    </w:p>
+    <w:p>
+      <w:pPr>
+        <w:pStyle w:val="ListParagraph"/>
         <w:spacing w:line="240" w:lineRule="auto"/>
         <w:jc w:val="both"/>
         <w:rPr>
@@ -3432,8 +6171,124 @@
       </w:rPr>
     </w:lvl>
   </w:abstractNum>
+  <w:abstractNum w:abstractNumId="1" w15:restartNumberingAfterBreak="0">
+    <w:nsid w:val="78BC08D8"/>
+    <w:multiLevelType w:val="hybridMultilevel"/>
+    <w:tmpl w:val="D2D2590A"/>
+    <w:lvl w:ilvl="0" w:tplc="40090001">
+      <w:start w:val="1"/>
+      <w:numFmt w:val="bullet"/>
+      <w:lvlText w:val=""/>
+      <w:lvlJc w:val="left"/>
+      <w:pPr>
+        <w:ind w:left="720" w:hanging="360"/>
+      </w:pPr>
+      <w:rPr>
+        <w:rFonts w:ascii="Symbol" w:hAnsi="Symbol" w:hint="default"/>
+      </w:rPr>
+    </w:lvl>
+    <w:lvl w:ilvl="1" w:tplc="40090003" w:tentative="1">
+      <w:start w:val="1"/>
+      <w:numFmt w:val="bullet"/>
+      <w:lvlText w:val="o"/>
+      <w:lvlJc w:val="left"/>
+      <w:pPr>
+        <w:ind w:left="1440" w:hanging="360"/>
+      </w:pPr>
+      <w:rPr>
+        <w:rFonts w:ascii="Courier New" w:hAnsi="Courier New" w:cs="Courier New" w:hint="default"/>
+      </w:rPr>
+    </w:lvl>
+    <w:lvl w:ilvl="2" w:tplc="40090005" w:tentative="1">
+      <w:start w:val="1"/>
+      <w:numFmt w:val="bullet"/>
+      <w:lvlText w:val=""/>
+      <w:lvlJc w:val="left"/>
+      <w:pPr>
+        <w:ind w:left="2160" w:hanging="360"/>
+      </w:pPr>
+      <w:rPr>
+        <w:rFonts w:ascii="Wingdings" w:hAnsi="Wingdings" w:hint="default"/>
+      </w:rPr>
+    </w:lvl>
+    <w:lvl w:ilvl="3" w:tplc="40090001" w:tentative="1">
+      <w:start w:val="1"/>
+      <w:numFmt w:val="bullet"/>
+      <w:lvlText w:val=""/>
+      <w:lvlJc w:val="left"/>
+      <w:pPr>
+        <w:ind w:left="2880" w:hanging="360"/>
+      </w:pPr>
+      <w:rPr>
+        <w:rFonts w:ascii="Symbol" w:hAnsi="Symbol" w:hint="default"/>
+      </w:rPr>
+    </w:lvl>
+    <w:lvl w:ilvl="4" w:tplc="40090003" w:tentative="1">
+      <w:start w:val="1"/>
+      <w:numFmt w:val="bullet"/>
+      <w:lvlText w:val="o"/>
+      <w:lvlJc w:val="left"/>
+      <w:pPr>
+        <w:ind w:left="3600" w:hanging="360"/>
+      </w:pPr>
+      <w:rPr>
+        <w:rFonts w:ascii="Courier New" w:hAnsi="Courier New" w:cs="Courier New" w:hint="default"/>
+      </w:rPr>
+    </w:lvl>
+    <w:lvl w:ilvl="5" w:tplc="40090005" w:tentative="1">
+      <w:start w:val="1"/>
+      <w:numFmt w:val="bullet"/>
+      <w:lvlText w:val=""/>
+      <w:lvlJc w:val="left"/>
+      <w:pPr>
+        <w:ind w:left="4320" w:hanging="360"/>
+      </w:pPr>
+      <w:rPr>
+        <w:rFonts w:ascii="Wingdings" w:hAnsi="Wingdings" w:hint="default"/>
+      </w:rPr>
+    </w:lvl>
+    <w:lvl w:ilvl="6" w:tplc="40090001" w:tentative="1">
+      <w:start w:val="1"/>
+      <w:numFmt w:val="bullet"/>
+      <w:lvlText w:val=""/>
+      <w:lvlJc w:val="left"/>
+      <w:pPr>
+        <w:ind w:left="5040" w:hanging="360"/>
+      </w:pPr>
+      <w:rPr>
+        <w:rFonts w:ascii="Symbol" w:hAnsi="Symbol" w:hint="default"/>
+      </w:rPr>
+    </w:lvl>
+    <w:lvl w:ilvl="7" w:tplc="40090003" w:tentative="1">
+      <w:start w:val="1"/>
+      <w:numFmt w:val="bullet"/>
+      <w:lvlText w:val="o"/>
+      <w:lvlJc w:val="left"/>
+      <w:pPr>
+        <w:ind w:left="5760" w:hanging="360"/>
+      </w:pPr>
+      <w:rPr>
+        <w:rFonts w:ascii="Courier New" w:hAnsi="Courier New" w:cs="Courier New" w:hint="default"/>
+      </w:rPr>
+    </w:lvl>
+    <w:lvl w:ilvl="8" w:tplc="40090005" w:tentative="1">
+      <w:start w:val="1"/>
+      <w:numFmt w:val="bullet"/>
+      <w:lvlText w:val=""/>
+      <w:lvlJc w:val="left"/>
+      <w:pPr>
+        <w:ind w:left="6480" w:hanging="360"/>
+      </w:pPr>
+      <w:rPr>
+        <w:rFonts w:ascii="Wingdings" w:hAnsi="Wingdings" w:hint="default"/>
+      </w:rPr>
+    </w:lvl>
+  </w:abstractNum>
   <w:num w:numId="1" w16cid:durableId="1225722254">
     <w:abstractNumId w:val="0"/>
+  </w:num>
+  <w:num w:numId="2" w16cid:durableId="653267197">
+    <w:abstractNumId w:val="1"/>
   </w:num>
 </w:numbering>
 </file>
@@ -4355,6 +7210,25 @@
       <w:spacing w:val="5"/>
     </w:rPr>
   </w:style>
+  <w:style w:type="table" w:styleId="TableGrid">
+    <w:name w:val="Table Grid"/>
+    <w:basedOn w:val="TableNormal"/>
+    <w:uiPriority w:val="39"/>
+    <w:rsid w:val="006373D1"/>
+    <w:pPr>
+      <w:spacing w:after="0" w:line="240" w:lineRule="auto"/>
+    </w:pPr>
+    <w:tblPr>
+      <w:tblBorders>
+        <w:top w:val="single" w:sz="4" w:space="0" w:color="auto"/>
+        <w:left w:val="single" w:sz="4" w:space="0" w:color="auto"/>
+        <w:bottom w:val="single" w:sz="4" w:space="0" w:color="auto"/>
+        <w:right w:val="single" w:sz="4" w:space="0" w:color="auto"/>
+        <w:insideH w:val="single" w:sz="4" w:space="0" w:color="auto"/>
+        <w:insideV w:val="single" w:sz="4" w:space="0" w:color="auto"/>
+      </w:tblBorders>
+    </w:tblPr>
+  </w:style>
 </w:styles>
 </file>
 
